--- a/bài 1.docx
+++ b/bài 1.docx
@@ -13,10 +13,18 @@
           <w:noProof/>
         </w:rPr>
         <w:drawing>
-          <wp:inline distT="0" distB="0" distL="0" distR="0" wp14:anchorId="1E7436F5" wp14:editId="007992DB">
-            <wp:extent cx="5943600" cy="3343275"/>
-            <wp:effectExtent l="0" t="0" r="0" b="9525"/>
-            <wp:docPr id="279373746" name="Picture 1"/>
+          <wp:anchor distT="0" distB="0" distL="114300" distR="114300" simplePos="0" relativeHeight="251658240" behindDoc="0" locked="0" layoutInCell="1" allowOverlap="1" wp14:anchorId="72A7C3F2" wp14:editId="6905A9B0">
+            <wp:simplePos x="0" y="0"/>
+            <wp:positionH relativeFrom="column">
+              <wp:posOffset>404</wp:posOffset>
+            </wp:positionH>
+            <wp:positionV relativeFrom="paragraph">
+              <wp:posOffset>173</wp:posOffset>
+            </wp:positionV>
+            <wp:extent cx="5894705" cy="3042285"/>
+            <wp:effectExtent l="0" t="0" r="0" b="5715"/>
+            <wp:wrapSquare wrapText="bothSides"/>
+            <wp:docPr id="1356166103" name="Picture 1"/>
             <wp:cNvGraphicFramePr>
               <a:graphicFrameLocks xmlns:a="http://schemas.openxmlformats.org/drawingml/2006/main" noChangeAspect="1"/>
             </wp:cNvGraphicFramePr>
@@ -24,11 +32,11 @@
               <a:graphicData uri="http://schemas.openxmlformats.org/drawingml/2006/picture">
                 <pic:pic xmlns:pic="http://schemas.openxmlformats.org/drawingml/2006/picture">
                   <pic:nvPicPr>
-                    <pic:cNvPr id="279373746" name="Picture 279373746"/>
+                    <pic:cNvPr id="1356166103" name="Picture 1356166103"/>
                     <pic:cNvPicPr/>
                   </pic:nvPicPr>
                   <pic:blipFill>
-                    <a:blip r:embed="rId4" cstate="print">
+                    <a:blip r:embed="rId4">
                       <a:extLst>
                         <a:ext uri="{28A0092B-C50C-407E-A947-70E740481C1C}">
                           <a14:useLocalDpi xmlns:a14="http://schemas.microsoft.com/office/drawing/2010/main" val="0"/>
@@ -42,7 +50,7 @@
                   <pic:spPr>
                     <a:xfrm>
                       <a:off x="0" y="0"/>
-                      <a:ext cx="5943600" cy="3343275"/>
+                      <a:ext cx="5894705" cy="3042285"/>
                     </a:xfrm>
                     <a:prstGeom prst="rect">
                       <a:avLst/>
@@ -51,10 +59,14 @@
                 </pic:pic>
               </a:graphicData>
             </a:graphic>
-          </wp:inline>
+            <wp14:sizeRelH relativeFrom="margin">
+              <wp14:pctWidth>0</wp14:pctWidth>
+            </wp14:sizeRelH>
+          </wp:anchor>
         </w:drawing>
       </w:r>
     </w:p>
+    <w:p/>
     <w:p/>
     <w:p>
       <w:pPr>
@@ -62,19 +74,6 @@
           <w:noProof/>
         </w:rPr>
       </w:pPr>
-    </w:p>
-    <w:p>
-      <w:pPr>
-        <w:tabs>
-          <w:tab w:val="left" w:pos="927"/>
-        </w:tabs>
-        <w:rPr>
-          <w:noProof/>
-        </w:rPr>
-      </w:pPr>
-      <w:r>
-        <w:tab/>
-      </w:r>
     </w:p>
     <w:p>
       <w:pPr>
@@ -87,10 +86,10 @@
           <w:noProof/>
         </w:rPr>
         <w:drawing>
-          <wp:inline distT="0" distB="0" distL="0" distR="0" wp14:anchorId="7F4C70B3" wp14:editId="192D78A2">
-            <wp:extent cx="5943600" cy="3343275"/>
-            <wp:effectExtent l="0" t="0" r="0" b="9525"/>
-            <wp:docPr id="286772000" name="Picture 2"/>
+          <wp:inline distT="0" distB="0" distL="0" distR="0" wp14:anchorId="05FC9C85" wp14:editId="453F513F">
+            <wp:extent cx="5943600" cy="3705860"/>
+            <wp:effectExtent l="0" t="0" r="0" b="8890"/>
+            <wp:docPr id="1688822446" name="Picture 2"/>
             <wp:cNvGraphicFramePr>
               <a:graphicFrameLocks xmlns:a="http://schemas.openxmlformats.org/drawingml/2006/main" noChangeAspect="1"/>
             </wp:cNvGraphicFramePr>
@@ -98,11 +97,11 @@
               <a:graphicData uri="http://schemas.openxmlformats.org/drawingml/2006/picture">
                 <pic:pic xmlns:pic="http://schemas.openxmlformats.org/drawingml/2006/picture">
                   <pic:nvPicPr>
-                    <pic:cNvPr id="286772000" name="Picture 286772000"/>
+                    <pic:cNvPr id="1688822446" name="Picture 1688822446"/>
                     <pic:cNvPicPr/>
                   </pic:nvPicPr>
                   <pic:blipFill>
-                    <a:blip r:embed="rId5" cstate="print">
+                    <a:blip r:embed="rId5">
                       <a:extLst>
                         <a:ext uri="{28A0092B-C50C-407E-A947-70E740481C1C}">
                           <a14:useLocalDpi xmlns:a14="http://schemas.microsoft.com/office/drawing/2010/main" val="0"/>
@@ -116,70 +115,7 @@
                   <pic:spPr>
                     <a:xfrm>
                       <a:off x="0" y="0"/>
-                      <a:ext cx="5943600" cy="3343275"/>
-                    </a:xfrm>
-                    <a:prstGeom prst="rect">
-                      <a:avLst/>
-                    </a:prstGeom>
-                  </pic:spPr>
-                </pic:pic>
-              </a:graphicData>
-            </a:graphic>
-          </wp:inline>
-        </w:drawing>
-      </w:r>
-      <w:r>
-        <w:rPr>
-          <w:noProof/>
-        </w:rPr>
-        <w:br w:type="page"/>
-      </w:r>
-    </w:p>
-    <w:p>
-      <w:pPr>
-        <w:tabs>
-          <w:tab w:val="left" w:pos="927"/>
-        </w:tabs>
-        <w:rPr>
-          <w:noProof/>
-        </w:rPr>
-      </w:pPr>
-      <w:r>
-        <w:rPr>
-          <w:noProof/>
-        </w:rPr>
-        <w:lastRenderedPageBreak/>
-        <w:drawing>
-          <wp:inline distT="0" distB="0" distL="0" distR="0" wp14:anchorId="73855B69" wp14:editId="5AD7859B">
-            <wp:extent cx="5943600" cy="3343275"/>
-            <wp:effectExtent l="0" t="0" r="0" b="9525"/>
-            <wp:docPr id="1851545239" name="Picture 3"/>
-            <wp:cNvGraphicFramePr>
-              <a:graphicFrameLocks xmlns:a="http://schemas.openxmlformats.org/drawingml/2006/main" noChangeAspect="1"/>
-            </wp:cNvGraphicFramePr>
-            <a:graphic xmlns:a="http://schemas.openxmlformats.org/drawingml/2006/main">
-              <a:graphicData uri="http://schemas.openxmlformats.org/drawingml/2006/picture">
-                <pic:pic xmlns:pic="http://schemas.openxmlformats.org/drawingml/2006/picture">
-                  <pic:nvPicPr>
-                    <pic:cNvPr id="1851545239" name="Picture 1851545239"/>
-                    <pic:cNvPicPr/>
-                  </pic:nvPicPr>
-                  <pic:blipFill>
-                    <a:blip r:embed="rId6" cstate="print">
-                      <a:extLst>
-                        <a:ext uri="{28A0092B-C50C-407E-A947-70E740481C1C}">
-                          <a14:useLocalDpi xmlns:a14="http://schemas.microsoft.com/office/drawing/2010/main" val="0"/>
-                        </a:ext>
-                      </a:extLst>
-                    </a:blip>
-                    <a:stretch>
-                      <a:fillRect/>
-                    </a:stretch>
-                  </pic:blipFill>
-                  <pic:spPr>
-                    <a:xfrm>
-                      <a:off x="0" y="0"/>
-                      <a:ext cx="5943600" cy="3343275"/>
+                      <a:ext cx="5943600" cy="3705860"/>
                     </a:xfrm>
                     <a:prstGeom prst="rect">
                       <a:avLst/>
@@ -207,10 +143,10 @@
           <w:noProof/>
         </w:rPr>
         <w:drawing>
-          <wp:inline distT="0" distB="0" distL="0" distR="0" wp14:anchorId="4921E458" wp14:editId="35F6DF0B">
-            <wp:extent cx="5943600" cy="3343275"/>
-            <wp:effectExtent l="0" t="0" r="0" b="9525"/>
-            <wp:docPr id="239056647" name="Picture 4"/>
+          <wp:inline distT="0" distB="0" distL="0" distR="0" wp14:anchorId="0789C42B" wp14:editId="2DF747F9">
+            <wp:extent cx="5943600" cy="3533140"/>
+            <wp:effectExtent l="0" t="0" r="0" b="0"/>
+            <wp:docPr id="1797897523" name="Picture 3"/>
             <wp:cNvGraphicFramePr>
               <a:graphicFrameLocks xmlns:a="http://schemas.openxmlformats.org/drawingml/2006/main" noChangeAspect="1"/>
             </wp:cNvGraphicFramePr>
@@ -218,11 +154,11 @@
               <a:graphicData uri="http://schemas.openxmlformats.org/drawingml/2006/picture">
                 <pic:pic xmlns:pic="http://schemas.openxmlformats.org/drawingml/2006/picture">
                   <pic:nvPicPr>
-                    <pic:cNvPr id="239056647" name="Picture 239056647"/>
+                    <pic:cNvPr id="1797897523" name="Picture 1797897523"/>
                     <pic:cNvPicPr/>
                   </pic:nvPicPr>
                   <pic:blipFill>
-                    <a:blip r:embed="rId7" cstate="print">
+                    <a:blip r:embed="rId6">
                       <a:extLst>
                         <a:ext uri="{28A0092B-C50C-407E-A947-70E740481C1C}">
                           <a14:useLocalDpi xmlns:a14="http://schemas.microsoft.com/office/drawing/2010/main" val="0"/>
@@ -236,7 +172,7 @@
                   <pic:spPr>
                     <a:xfrm>
                       <a:off x="0" y="0"/>
-                      <a:ext cx="5943600" cy="3343275"/>
+                      <a:ext cx="5943600" cy="3533140"/>
                     </a:xfrm>
                     <a:prstGeom prst="rect">
                       <a:avLst/>
@@ -667,7 +603,7 @@
     <w:link w:val="Heading1Char"/>
     <w:uiPriority w:val="9"/>
     <w:qFormat/>
-    <w:rsid w:val="006F5DE6"/>
+    <w:rsid w:val="00633182"/>
     <w:pPr>
       <w:keepNext/>
       <w:keepLines/>
@@ -690,7 +626,7 @@
     <w:semiHidden/>
     <w:unhideWhenUsed/>
     <w:qFormat/>
-    <w:rsid w:val="006F5DE6"/>
+    <w:rsid w:val="00633182"/>
     <w:pPr>
       <w:keepNext/>
       <w:keepLines/>
@@ -713,7 +649,7 @@
     <w:semiHidden/>
     <w:unhideWhenUsed/>
     <w:qFormat/>
-    <w:rsid w:val="006F5DE6"/>
+    <w:rsid w:val="00633182"/>
     <w:pPr>
       <w:keepNext/>
       <w:keepLines/>
@@ -736,7 +672,7 @@
     <w:semiHidden/>
     <w:unhideWhenUsed/>
     <w:qFormat/>
-    <w:rsid w:val="006F5DE6"/>
+    <w:rsid w:val="00633182"/>
     <w:pPr>
       <w:keepNext/>
       <w:keepLines/>
@@ -759,7 +695,7 @@
     <w:semiHidden/>
     <w:unhideWhenUsed/>
     <w:qFormat/>
-    <w:rsid w:val="006F5DE6"/>
+    <w:rsid w:val="00633182"/>
     <w:pPr>
       <w:keepNext/>
       <w:keepLines/>
@@ -780,7 +716,7 @@
     <w:semiHidden/>
     <w:unhideWhenUsed/>
     <w:qFormat/>
-    <w:rsid w:val="006F5DE6"/>
+    <w:rsid w:val="00633182"/>
     <w:pPr>
       <w:keepNext/>
       <w:keepLines/>
@@ -803,7 +739,7 @@
     <w:semiHidden/>
     <w:unhideWhenUsed/>
     <w:qFormat/>
-    <w:rsid w:val="006F5DE6"/>
+    <w:rsid w:val="00633182"/>
     <w:pPr>
       <w:keepNext/>
       <w:keepLines/>
@@ -824,7 +760,7 @@
     <w:semiHidden/>
     <w:unhideWhenUsed/>
     <w:qFormat/>
-    <w:rsid w:val="006F5DE6"/>
+    <w:rsid w:val="00633182"/>
     <w:pPr>
       <w:keepNext/>
       <w:keepLines/>
@@ -847,7 +783,7 @@
     <w:semiHidden/>
     <w:unhideWhenUsed/>
     <w:qFormat/>
-    <w:rsid w:val="006F5DE6"/>
+    <w:rsid w:val="00633182"/>
     <w:pPr>
       <w:keepNext/>
       <w:keepLines/>
@@ -891,7 +827,7 @@
     <w:basedOn w:val="DefaultParagraphFont"/>
     <w:link w:val="Heading1"/>
     <w:uiPriority w:val="9"/>
-    <w:rsid w:val="006F5DE6"/>
+    <w:rsid w:val="00633182"/>
     <w:rPr>
       <w:rFonts w:asciiTheme="majorHAnsi" w:eastAsiaTheme="majorEastAsia" w:hAnsiTheme="majorHAnsi" w:cstheme="majorBidi"/>
       <w:color w:val="2F5496" w:themeColor="accent1" w:themeShade="BF"/>
@@ -905,7 +841,7 @@
     <w:link w:val="Heading2"/>
     <w:uiPriority w:val="9"/>
     <w:semiHidden/>
-    <w:rsid w:val="006F5DE6"/>
+    <w:rsid w:val="00633182"/>
     <w:rPr>
       <w:rFonts w:asciiTheme="majorHAnsi" w:eastAsiaTheme="majorEastAsia" w:hAnsiTheme="majorHAnsi" w:cstheme="majorBidi"/>
       <w:color w:val="2F5496" w:themeColor="accent1" w:themeShade="BF"/>
@@ -919,7 +855,7 @@
     <w:link w:val="Heading3"/>
     <w:uiPriority w:val="9"/>
     <w:semiHidden/>
-    <w:rsid w:val="006F5DE6"/>
+    <w:rsid w:val="00633182"/>
     <w:rPr>
       <w:rFonts w:eastAsiaTheme="majorEastAsia" w:cstheme="majorBidi"/>
       <w:color w:val="2F5496" w:themeColor="accent1" w:themeShade="BF"/>
@@ -933,7 +869,7 @@
     <w:link w:val="Heading4"/>
     <w:uiPriority w:val="9"/>
     <w:semiHidden/>
-    <w:rsid w:val="006F5DE6"/>
+    <w:rsid w:val="00633182"/>
     <w:rPr>
       <w:rFonts w:eastAsiaTheme="majorEastAsia" w:cstheme="majorBidi"/>
       <w:i/>
@@ -947,7 +883,7 @@
     <w:link w:val="Heading5"/>
     <w:uiPriority w:val="9"/>
     <w:semiHidden/>
-    <w:rsid w:val="006F5DE6"/>
+    <w:rsid w:val="00633182"/>
     <w:rPr>
       <w:rFonts w:eastAsiaTheme="majorEastAsia" w:cstheme="majorBidi"/>
       <w:color w:val="2F5496" w:themeColor="accent1" w:themeShade="BF"/>
@@ -959,7 +895,7 @@
     <w:link w:val="Heading6"/>
     <w:uiPriority w:val="9"/>
     <w:semiHidden/>
-    <w:rsid w:val="006F5DE6"/>
+    <w:rsid w:val="00633182"/>
     <w:rPr>
       <w:rFonts w:eastAsiaTheme="majorEastAsia" w:cstheme="majorBidi"/>
       <w:i/>
@@ -973,7 +909,7 @@
     <w:link w:val="Heading7"/>
     <w:uiPriority w:val="9"/>
     <w:semiHidden/>
-    <w:rsid w:val="006F5DE6"/>
+    <w:rsid w:val="00633182"/>
     <w:rPr>
       <w:rFonts w:eastAsiaTheme="majorEastAsia" w:cstheme="majorBidi"/>
       <w:color w:val="595959" w:themeColor="text1" w:themeTint="A6"/>
@@ -985,7 +921,7 @@
     <w:link w:val="Heading8"/>
     <w:uiPriority w:val="9"/>
     <w:semiHidden/>
-    <w:rsid w:val="006F5DE6"/>
+    <w:rsid w:val="00633182"/>
     <w:rPr>
       <w:rFonts w:eastAsiaTheme="majorEastAsia" w:cstheme="majorBidi"/>
       <w:i/>
@@ -999,7 +935,7 @@
     <w:link w:val="Heading9"/>
     <w:uiPriority w:val="9"/>
     <w:semiHidden/>
-    <w:rsid w:val="006F5DE6"/>
+    <w:rsid w:val="00633182"/>
     <w:rPr>
       <w:rFonts w:eastAsiaTheme="majorEastAsia" w:cstheme="majorBidi"/>
       <w:color w:val="272727" w:themeColor="text1" w:themeTint="D8"/>
@@ -1012,7 +948,7 @@
     <w:link w:val="TitleChar"/>
     <w:uiPriority w:val="10"/>
     <w:qFormat/>
-    <w:rsid w:val="006F5DE6"/>
+    <w:rsid w:val="00633182"/>
     <w:pPr>
       <w:spacing w:after="80" w:line="240" w:lineRule="auto"/>
       <w:contextualSpacing/>
@@ -1030,7 +966,7 @@
     <w:basedOn w:val="DefaultParagraphFont"/>
     <w:link w:val="Title"/>
     <w:uiPriority w:val="10"/>
-    <w:rsid w:val="006F5DE6"/>
+    <w:rsid w:val="00633182"/>
     <w:rPr>
       <w:rFonts w:asciiTheme="majorHAnsi" w:eastAsiaTheme="majorEastAsia" w:hAnsiTheme="majorHAnsi" w:cstheme="majorBidi"/>
       <w:spacing w:val="-10"/>
@@ -1046,7 +982,7 @@
     <w:link w:val="SubtitleChar"/>
     <w:uiPriority w:val="11"/>
     <w:qFormat/>
-    <w:rsid w:val="006F5DE6"/>
+    <w:rsid w:val="00633182"/>
     <w:pPr>
       <w:numPr>
         <w:ilvl w:val="1"/>
@@ -1065,7 +1001,7 @@
     <w:basedOn w:val="DefaultParagraphFont"/>
     <w:link w:val="Subtitle"/>
     <w:uiPriority w:val="11"/>
-    <w:rsid w:val="006F5DE6"/>
+    <w:rsid w:val="00633182"/>
     <w:rPr>
       <w:rFonts w:eastAsiaTheme="majorEastAsia" w:cstheme="majorBidi"/>
       <w:color w:val="595959" w:themeColor="text1" w:themeTint="A6"/>
@@ -1081,7 +1017,7 @@
     <w:link w:val="QuoteChar"/>
     <w:uiPriority w:val="29"/>
     <w:qFormat/>
-    <w:rsid w:val="006F5DE6"/>
+    <w:rsid w:val="00633182"/>
     <w:pPr>
       <w:spacing w:before="160"/>
       <w:jc w:val="center"/>
@@ -1097,7 +1033,7 @@
     <w:basedOn w:val="DefaultParagraphFont"/>
     <w:link w:val="Quote"/>
     <w:uiPriority w:val="29"/>
-    <w:rsid w:val="006F5DE6"/>
+    <w:rsid w:val="00633182"/>
     <w:rPr>
       <w:i/>
       <w:iCs/>
@@ -1109,7 +1045,7 @@
     <w:basedOn w:val="Normal"/>
     <w:uiPriority w:val="34"/>
     <w:qFormat/>
-    <w:rsid w:val="006F5DE6"/>
+    <w:rsid w:val="00633182"/>
     <w:pPr>
       <w:ind w:left="720"/>
       <w:contextualSpacing/>
@@ -1120,7 +1056,7 @@
     <w:basedOn w:val="DefaultParagraphFont"/>
     <w:uiPriority w:val="21"/>
     <w:qFormat/>
-    <w:rsid w:val="006F5DE6"/>
+    <w:rsid w:val="00633182"/>
     <w:rPr>
       <w:i/>
       <w:iCs/>
@@ -1134,7 +1070,7 @@
     <w:link w:val="IntenseQuoteChar"/>
     <w:uiPriority w:val="30"/>
     <w:qFormat/>
-    <w:rsid w:val="006F5DE6"/>
+    <w:rsid w:val="00633182"/>
     <w:pPr>
       <w:pBdr>
         <w:top w:val="single" w:sz="4" w:space="10" w:color="2F5496" w:themeColor="accent1" w:themeShade="BF"/>
@@ -1155,7 +1091,7 @@
     <w:basedOn w:val="DefaultParagraphFont"/>
     <w:link w:val="IntenseQuote"/>
     <w:uiPriority w:val="30"/>
-    <w:rsid w:val="006F5DE6"/>
+    <w:rsid w:val="00633182"/>
     <w:rPr>
       <w:i/>
       <w:iCs/>
@@ -1167,7 +1103,7 @@
     <w:basedOn w:val="DefaultParagraphFont"/>
     <w:uiPriority w:val="32"/>
     <w:qFormat/>
-    <w:rsid w:val="006F5DE6"/>
+    <w:rsid w:val="00633182"/>
     <w:rPr>
       <w:b/>
       <w:bCs/>
